--- a/Milestone/Log/工作日志_刘本宏.docx
+++ b/Milestone/Log/工作日志_刘本宏.docx
@@ -1,6 +1,6 @@
 
 <file path=word/document.xml><?xml version="1.0" encoding="utf-8"?>
-<w:document xmlns:wpc="http://schemas.microsoft.com/office/word/2010/wordprocessingCanvas" xmlns:mc="http://schemas.openxmlformats.org/markup-compatibility/2006" xmlns:o="urn:schemas-microsoft-com:office:office" xmlns:r="http://schemas.openxmlformats.org/officeDocument/2006/relationships" xmlns:m="http://schemas.openxmlformats.org/officeDocument/2006/math" xmlns:v="urn:schemas-microsoft-com:vml" xmlns:wp14="http://schemas.microsoft.com/office/word/2010/wordprocessingDrawing" xmlns:wp="http://schemas.openxmlformats.org/drawingml/2006/wordprocessingDrawing" xmlns:w10="urn:schemas-microsoft-com:office:word" xmlns:w="http://schemas.openxmlformats.org/wordprocessingml/2006/main" xmlns:w14="http://schemas.microsoft.com/office/word/2010/wordml" xmlns:w15="http://schemas.microsoft.com/office/word/2012/wordml" xmlns:wpg="http://schemas.microsoft.com/office/word/2010/wordprocessingGroup" xmlns:wpi="http://schemas.microsoft.com/office/word/2010/wordprocessingInk" xmlns:wne="http://schemas.microsoft.com/office/word/2006/wordml" xmlns:wps="http://schemas.microsoft.com/office/word/2010/wordprocessingShape" mc:Ignorable="w14 w15 wp14">
+<w:document xmlns:wpc="http://schemas.microsoft.com/office/word/2010/wordprocessingCanvas" xmlns:cx="http://schemas.microsoft.com/office/drawing/2014/chartex" xmlns:cx1="http://schemas.microsoft.com/office/drawing/2015/9/8/chartex" xmlns:mc="http://schemas.openxmlformats.org/markup-compatibility/2006" xmlns:o="urn:schemas-microsoft-com:office:office" xmlns:r="http://schemas.openxmlformats.org/officeDocument/2006/relationships" xmlns:m="http://schemas.openxmlformats.org/officeDocument/2006/math" xmlns:v="urn:schemas-microsoft-com:vml" xmlns:wp14="http://schemas.microsoft.com/office/word/2010/wordprocessingDrawing" xmlns:wp="http://schemas.openxmlformats.org/drawingml/2006/wordprocessingDrawing" xmlns:w10="urn:schemas-microsoft-com:office:word" xmlns:w="http://schemas.openxmlformats.org/wordprocessingml/2006/main" xmlns:w14="http://schemas.microsoft.com/office/word/2010/wordml" xmlns:w15="http://schemas.microsoft.com/office/word/2012/wordml" xmlns:w16se="http://schemas.microsoft.com/office/word/2015/wordml/symex" xmlns:wpg="http://schemas.microsoft.com/office/word/2010/wordprocessingGroup" xmlns:wpi="http://schemas.microsoft.com/office/word/2010/wordprocessingInk" xmlns:wne="http://schemas.microsoft.com/office/word/2006/wordml" xmlns:wps="http://schemas.microsoft.com/office/word/2010/wordprocessingShape" mc:Ignorable="w14 w15 w16se wp14">
   <w:body>
     <w:p>
       <w:pPr>
@@ -47,7 +47,19 @@
         <w:t>：</w:t>
       </w:r>
     </w:p>
-    <w:p/>
+    <w:p>
+      <w:pPr>
+        <w:rPr>
+          <w:rFonts w:hint="eastAsia"/>
+        </w:rPr>
+      </w:pPr>
+      <w:r>
+        <w:rPr>
+          <w:rFonts w:hint="eastAsia"/>
+        </w:rPr>
+        <w:t>到达实训基地，公司老师讲解了今后学习生活的注意事项。</w:t>
+      </w:r>
+    </w:p>
     <w:p>
       <w:r>
         <w:rPr>
@@ -74,7 +86,19 @@
         <w:t>：</w:t>
       </w:r>
     </w:p>
-    <w:p/>
+    <w:p>
+      <w:pPr>
+        <w:rPr>
+          <w:rFonts w:hint="eastAsia"/>
+        </w:rPr>
+      </w:pPr>
+      <w:r>
+        <w:rPr>
+          <w:rFonts w:hint="eastAsia"/>
+        </w:rPr>
+        <w:t>老师讲解了今后六周的工作安排，我们小组确定了要开发的项目。我和项目经理完成了项目开发计划和甘特图的编写。</w:t>
+      </w:r>
+    </w:p>
     <w:p>
       <w:r>
         <w:rPr>
@@ -101,42 +125,54 @@
         <w:t>：</w:t>
       </w:r>
     </w:p>
-    <w:p/>
-    <w:p>
-      <w:r>
-        <w:rPr>
-          <w:rFonts w:hint="eastAsia"/>
-        </w:rPr>
-        <w:t>2017-</w:t>
-      </w:r>
-      <w:r>
-        <w:t>7</w:t>
-      </w:r>
-      <w:r>
-        <w:rPr>
-          <w:rFonts w:hint="eastAsia"/>
-        </w:rPr>
-        <w:t>-</w:t>
-      </w:r>
-      <w:r>
-        <w:t>30</w:t>
-      </w:r>
-      <w:r>
-        <w:rPr>
-          <w:rFonts w:hint="eastAsia"/>
-        </w:rPr>
-        <w:t>：</w:t>
-      </w:r>
-    </w:p>
     <w:p>
       <w:pPr>
         <w:rPr>
           <w:rFonts w:hint="eastAsia"/>
         </w:rPr>
       </w:pPr>
+      <w:r>
+        <w:rPr>
+          <w:rFonts w:hint="eastAsia"/>
+        </w:rPr>
+        <w:t>编写需求</w:t>
+      </w:r>
       <w:bookmarkStart w:id="0" w:name="_GoBack"/>
       <w:bookmarkEnd w:id="0"/>
-    </w:p>
+      <w:r>
+        <w:rPr>
+          <w:rFonts w:hint="eastAsia"/>
+        </w:rPr>
+        <w:t>规约文档，我负责信息发布子系统。</w:t>
+      </w:r>
+    </w:p>
+    <w:p>
+      <w:r>
+        <w:rPr>
+          <w:rFonts w:hint="eastAsia"/>
+        </w:rPr>
+        <w:t>2017-</w:t>
+      </w:r>
+      <w:r>
+        <w:t>7</w:t>
+      </w:r>
+      <w:r>
+        <w:rPr>
+          <w:rFonts w:hint="eastAsia"/>
+        </w:rPr>
+        <w:t>-</w:t>
+      </w:r>
+      <w:r>
+        <w:t>30</w:t>
+      </w:r>
+      <w:r>
+        <w:rPr>
+          <w:rFonts w:hint="eastAsia"/>
+        </w:rPr>
+        <w:t>：</w:t>
+      </w:r>
+    </w:p>
+    <w:p/>
     <w:sectPr>
       <w:pgSz w:w="11906" w:h="16838"/>
       <w:pgMar w:top="1440" w:right="1800" w:bottom="1440" w:left="1800" w:header="851" w:footer="992" w:gutter="0"/>
@@ -148,7 +184,7 @@
 </file>
 
 <file path=word/endnotes.xml><?xml version="1.0" encoding="utf-8"?>
-<w:endnotes xmlns:wpc="http://schemas.microsoft.com/office/word/2010/wordprocessingCanvas" xmlns:mc="http://schemas.openxmlformats.org/markup-compatibility/2006" xmlns:o="urn:schemas-microsoft-com:office:office" xmlns:r="http://schemas.openxmlformats.org/officeDocument/2006/relationships" xmlns:m="http://schemas.openxmlformats.org/officeDocument/2006/math" xmlns:v="urn:schemas-microsoft-com:vml" xmlns:wp14="http://schemas.microsoft.com/office/word/2010/wordprocessingDrawing" xmlns:wp="http://schemas.openxmlformats.org/drawingml/2006/wordprocessingDrawing" xmlns:w10="urn:schemas-microsoft-com:office:word" xmlns:w="http://schemas.openxmlformats.org/wordprocessingml/2006/main" xmlns:w14="http://schemas.microsoft.com/office/word/2010/wordml" xmlns:w15="http://schemas.microsoft.com/office/word/2012/wordml" xmlns:wpg="http://schemas.microsoft.com/office/word/2010/wordprocessingGroup" xmlns:wpi="http://schemas.microsoft.com/office/word/2010/wordprocessingInk" xmlns:wne="http://schemas.microsoft.com/office/word/2006/wordml" xmlns:wps="http://schemas.microsoft.com/office/word/2010/wordprocessingShape" mc:Ignorable="w14 w15 wp14">
+<w:endnotes xmlns:wpc="http://schemas.microsoft.com/office/word/2010/wordprocessingCanvas" xmlns:cx="http://schemas.microsoft.com/office/drawing/2014/chartex" xmlns:cx1="http://schemas.microsoft.com/office/drawing/2015/9/8/chartex" xmlns:mc="http://schemas.openxmlformats.org/markup-compatibility/2006" xmlns:o="urn:schemas-microsoft-com:office:office" xmlns:r="http://schemas.openxmlformats.org/officeDocument/2006/relationships" xmlns:m="http://schemas.openxmlformats.org/officeDocument/2006/math" xmlns:v="urn:schemas-microsoft-com:vml" xmlns:wp14="http://schemas.microsoft.com/office/word/2010/wordprocessingDrawing" xmlns:wp="http://schemas.openxmlformats.org/drawingml/2006/wordprocessingDrawing" xmlns:w10="urn:schemas-microsoft-com:office:word" xmlns:w="http://schemas.openxmlformats.org/wordprocessingml/2006/main" xmlns:w14="http://schemas.microsoft.com/office/word/2010/wordml" xmlns:w15="http://schemas.microsoft.com/office/word/2012/wordml" xmlns:w16se="http://schemas.microsoft.com/office/word/2015/wordml/symex" xmlns:wpg="http://schemas.microsoft.com/office/word/2010/wordprocessingGroup" xmlns:wpi="http://schemas.microsoft.com/office/word/2010/wordprocessingInk" xmlns:wne="http://schemas.microsoft.com/office/word/2006/wordml" xmlns:wps="http://schemas.microsoft.com/office/word/2010/wordprocessingShape" mc:Ignorable="w14 w15 w16se wp14">
   <w:endnote w:type="separator" w:id="-1">
     <w:p>
       <w:r>
@@ -167,7 +203,7 @@
 </file>
 
 <file path=word/footnotes.xml><?xml version="1.0" encoding="utf-8"?>
-<w:footnotes xmlns:wpc="http://schemas.microsoft.com/office/word/2010/wordprocessingCanvas" xmlns:mc="http://schemas.openxmlformats.org/markup-compatibility/2006" xmlns:o="urn:schemas-microsoft-com:office:office" xmlns:r="http://schemas.openxmlformats.org/officeDocument/2006/relationships" xmlns:m="http://schemas.openxmlformats.org/officeDocument/2006/math" xmlns:v="urn:schemas-microsoft-com:vml" xmlns:wp14="http://schemas.microsoft.com/office/word/2010/wordprocessingDrawing" xmlns:wp="http://schemas.openxmlformats.org/drawingml/2006/wordprocessingDrawing" xmlns:w10="urn:schemas-microsoft-com:office:word" xmlns:w="http://schemas.openxmlformats.org/wordprocessingml/2006/main" xmlns:w14="http://schemas.microsoft.com/office/word/2010/wordml" xmlns:w15="http://schemas.microsoft.com/office/word/2012/wordml" xmlns:wpg="http://schemas.microsoft.com/office/word/2010/wordprocessingGroup" xmlns:wpi="http://schemas.microsoft.com/office/word/2010/wordprocessingInk" xmlns:wne="http://schemas.microsoft.com/office/word/2006/wordml" xmlns:wps="http://schemas.microsoft.com/office/word/2010/wordprocessingShape" mc:Ignorable="w14 w15 wp14">
+<w:footnotes xmlns:wpc="http://schemas.microsoft.com/office/word/2010/wordprocessingCanvas" xmlns:cx="http://schemas.microsoft.com/office/drawing/2014/chartex" xmlns:cx1="http://schemas.microsoft.com/office/drawing/2015/9/8/chartex" xmlns:mc="http://schemas.openxmlformats.org/markup-compatibility/2006" xmlns:o="urn:schemas-microsoft-com:office:office" xmlns:r="http://schemas.openxmlformats.org/officeDocument/2006/relationships" xmlns:m="http://schemas.openxmlformats.org/officeDocument/2006/math" xmlns:v="urn:schemas-microsoft-com:vml" xmlns:wp14="http://schemas.microsoft.com/office/word/2010/wordprocessingDrawing" xmlns:wp="http://schemas.openxmlformats.org/drawingml/2006/wordprocessingDrawing" xmlns:w10="urn:schemas-microsoft-com:office:word" xmlns:w="http://schemas.openxmlformats.org/wordprocessingml/2006/main" xmlns:w14="http://schemas.microsoft.com/office/word/2010/wordml" xmlns:w15="http://schemas.microsoft.com/office/word/2012/wordml" xmlns:w16se="http://schemas.microsoft.com/office/word/2015/wordml/symex" xmlns:wpg="http://schemas.microsoft.com/office/word/2010/wordprocessingGroup" xmlns:wpi="http://schemas.microsoft.com/office/word/2010/wordprocessingInk" xmlns:wne="http://schemas.microsoft.com/office/word/2006/wordml" xmlns:wps="http://schemas.microsoft.com/office/word/2010/wordprocessingShape" mc:Ignorable="w14 w15 w16se wp14">
   <w:footnote w:type="separator" w:id="-1">
     <w:p>
       <w:r>
@@ -186,7 +222,7 @@
 </file>
 
 <file path=word/styles.xml><?xml version="1.0" encoding="utf-8"?>
-<w:styles xmlns:mc="http://schemas.openxmlformats.org/markup-compatibility/2006" xmlns:r="http://schemas.openxmlformats.org/officeDocument/2006/relationships" xmlns:w="http://schemas.openxmlformats.org/wordprocessingml/2006/main" xmlns:w14="http://schemas.microsoft.com/office/word/2010/wordml" xmlns:w15="http://schemas.microsoft.com/office/word/2012/wordml" mc:Ignorable="w14 w15">
+<w:styles xmlns:mc="http://schemas.openxmlformats.org/markup-compatibility/2006" xmlns:r="http://schemas.openxmlformats.org/officeDocument/2006/relationships" xmlns:w="http://schemas.openxmlformats.org/wordprocessingml/2006/main" xmlns:w14="http://schemas.microsoft.com/office/word/2010/wordml" xmlns:w15="http://schemas.microsoft.com/office/word/2012/wordml" xmlns:w16se="http://schemas.microsoft.com/office/word/2015/wordml/symex" mc:Ignorable="w14 w15 w16se">
   <w:docDefaults>
     <w:rPrDefault>
       <w:rPr>
@@ -611,7 +647,7 @@
   <w:style w:type="paragraph" w:styleId="a3">
     <w:name w:val="header"/>
     <w:basedOn w:val="a"/>
-    <w:link w:val="Char"/>
+    <w:link w:val="a4"/>
     <w:uiPriority w:val="99"/>
     <w:unhideWhenUsed/>
     <w:rsid w:val="00DD0097"/>
@@ -631,8 +667,8 @@
       <w:szCs w:val="18"/>
     </w:rPr>
   </w:style>
-  <w:style w:type="character" w:customStyle="1" w:styleId="Char">
-    <w:name w:val="页眉 Char"/>
+  <w:style w:type="character" w:customStyle="1" w:styleId="a4">
+    <w:name w:val="页眉 字符"/>
     <w:basedOn w:val="a0"/>
     <w:link w:val="a3"/>
     <w:uiPriority w:val="99"/>
@@ -642,10 +678,10 @@
       <w:szCs w:val="18"/>
     </w:rPr>
   </w:style>
-  <w:style w:type="paragraph" w:styleId="a4">
+  <w:style w:type="paragraph" w:styleId="a5">
     <w:name w:val="footer"/>
     <w:basedOn w:val="a"/>
-    <w:link w:val="Char0"/>
+    <w:link w:val="a6"/>
     <w:uiPriority w:val="99"/>
     <w:unhideWhenUsed/>
     <w:rsid w:val="00DD0097"/>
@@ -662,10 +698,10 @@
       <w:szCs w:val="18"/>
     </w:rPr>
   </w:style>
-  <w:style w:type="character" w:customStyle="1" w:styleId="Char0">
-    <w:name w:val="页脚 Char"/>
+  <w:style w:type="character" w:customStyle="1" w:styleId="a6">
+    <w:name w:val="页脚 字符"/>
     <w:basedOn w:val="a0"/>
-    <w:link w:val="a4"/>
+    <w:link w:val="a5"/>
     <w:uiPriority w:val="99"/>
     <w:rsid w:val="00DD0097"/>
     <w:rPr>
@@ -673,11 +709,11 @@
       <w:szCs w:val="18"/>
     </w:rPr>
   </w:style>
-  <w:style w:type="paragraph" w:styleId="a5">
+  <w:style w:type="paragraph" w:styleId="a7">
     <w:name w:val="Date"/>
     <w:basedOn w:val="a"/>
     <w:next w:val="a"/>
-    <w:link w:val="Char1"/>
+    <w:link w:val="a8"/>
     <w:uiPriority w:val="99"/>
     <w:semiHidden/>
     <w:unhideWhenUsed/>
@@ -686,10 +722,10 @@
       <w:ind w:leftChars="2500" w:left="100"/>
     </w:pPr>
   </w:style>
-  <w:style w:type="character" w:customStyle="1" w:styleId="Char1">
-    <w:name w:val="日期 Char"/>
+  <w:style w:type="character" w:customStyle="1" w:styleId="a8">
+    <w:name w:val="日期 字符"/>
     <w:basedOn w:val="a0"/>
-    <w:link w:val="a5"/>
+    <w:link w:val="a7"/>
     <w:uiPriority w:val="99"/>
     <w:semiHidden/>
     <w:rsid w:val="00DD0097"/>

--- a/Milestone/Log/工作日志_刘本宏.docx
+++ b/Milestone/Log/工作日志_刘本宏.docx
@@ -48,131 +48,188 @@
       </w:r>
     </w:p>
     <w:p>
+      <w:r>
+        <w:rPr>
+          <w:rFonts w:hint="eastAsia"/>
+        </w:rPr>
+        <w:t>到达实训基地，公司老师讲解了今后学习生活的注意事项。</w:t>
+      </w:r>
+    </w:p>
+    <w:p>
+      <w:r>
+        <w:rPr>
+          <w:rFonts w:hint="eastAsia"/>
+        </w:rPr>
+        <w:t>2017-</w:t>
+      </w:r>
+      <w:r>
+        <w:t>7</w:t>
+      </w:r>
+      <w:r>
+        <w:rPr>
+          <w:rFonts w:hint="eastAsia"/>
+        </w:rPr>
+        <w:t>-</w:t>
+      </w:r>
+      <w:r>
+        <w:t>28</w:t>
+      </w:r>
+      <w:r>
+        <w:rPr>
+          <w:rFonts w:hint="eastAsia"/>
+        </w:rPr>
+        <w:t>：</w:t>
+      </w:r>
+    </w:p>
+    <w:p>
+      <w:r>
+        <w:rPr>
+          <w:rFonts w:hint="eastAsia"/>
+        </w:rPr>
+        <w:t>老师讲解了今后六周的工作安排，我们小组确定了要开发的项目。我和项目经理完成了项目开发计划和甘特图的编写。</w:t>
+      </w:r>
+    </w:p>
+    <w:p>
+      <w:r>
+        <w:rPr>
+          <w:rFonts w:hint="eastAsia"/>
+        </w:rPr>
+        <w:t>2017-</w:t>
+      </w:r>
+      <w:r>
+        <w:t>7</w:t>
+      </w:r>
+      <w:r>
+        <w:rPr>
+          <w:rFonts w:hint="eastAsia"/>
+        </w:rPr>
+        <w:t>-</w:t>
+      </w:r>
+      <w:r>
+        <w:t>29</w:t>
+      </w:r>
+      <w:r>
+        <w:rPr>
+          <w:rFonts w:hint="eastAsia"/>
+        </w:rPr>
+        <w:t>：</w:t>
+      </w:r>
+    </w:p>
+    <w:p>
+      <w:r>
+        <w:rPr>
+          <w:rFonts w:hint="eastAsia"/>
+        </w:rPr>
+        <w:t>编写需求规约文档，我负责信息发布子系统。</w:t>
+      </w:r>
+    </w:p>
+    <w:p>
+      <w:r>
+        <w:rPr>
+          <w:rFonts w:hint="eastAsia"/>
+        </w:rPr>
+        <w:t>2017-</w:t>
+      </w:r>
+      <w:r>
+        <w:t>7</w:t>
+      </w:r>
+      <w:r>
+        <w:rPr>
+          <w:rFonts w:hint="eastAsia"/>
+        </w:rPr>
+        <w:t>-</w:t>
+      </w:r>
+      <w:r>
+        <w:t>30</w:t>
+      </w:r>
+      <w:r>
+        <w:rPr>
+          <w:rFonts w:hint="eastAsia"/>
+        </w:rPr>
+        <w:t>：</w:t>
+      </w:r>
+    </w:p>
+    <w:p>
+      <w:r>
+        <w:rPr>
+          <w:rFonts w:hint="eastAsia"/>
+        </w:rPr>
+        <w:t>编写实现规约文档，</w:t>
+      </w:r>
+      <w:r>
+        <w:rPr>
+          <w:rFonts w:hint="eastAsia"/>
+        </w:rPr>
+        <w:t>将我负责的有关信息发布子系统的内容传至团队</w:t>
+      </w:r>
+      <w:r>
+        <w:rPr>
+          <w:rFonts w:hint="eastAsia"/>
+        </w:rPr>
+        <w:t>github</w:t>
+      </w:r>
+      <w:r>
+        <w:rPr>
+          <w:rFonts w:hint="eastAsia"/>
+        </w:rPr>
+        <w:t>上。</w:t>
+      </w:r>
+    </w:p>
+    <w:p>
+      <w:r>
+        <w:rPr>
+          <w:rFonts w:hint="eastAsia"/>
+        </w:rPr>
+        <w:t>2017-</w:t>
+      </w:r>
+      <w:r>
+        <w:t>7</w:t>
+      </w:r>
+      <w:r>
+        <w:rPr>
+          <w:rFonts w:hint="eastAsia"/>
+        </w:rPr>
+        <w:t>-</w:t>
+      </w:r>
+      <w:r>
+        <w:t>31</w:t>
+      </w:r>
+      <w:r>
+        <w:rPr>
+          <w:rFonts w:hint="eastAsia"/>
+        </w:rPr>
+        <w:t>：</w:t>
+      </w:r>
+    </w:p>
+    <w:p>
+      <w:r>
+        <w:t>M</w:t>
+      </w:r>
+      <w:r>
+        <w:rPr>
+          <w:rFonts w:hint="eastAsia"/>
+        </w:rPr>
+        <w:t>ilestone</w:t>
+      </w:r>
+      <w:r>
+        <w:t xml:space="preserve">2 </w:t>
+      </w:r>
+      <w:r>
+        <w:rPr>
+          <w:rFonts w:hint="eastAsia"/>
+        </w:rPr>
+        <w:t>收尾，完成测试用例。</w:t>
+      </w:r>
+    </w:p>
+    <w:p>
       <w:pPr>
         <w:rPr>
           <w:rFonts w:hint="eastAsia"/>
         </w:rPr>
       </w:pPr>
-      <w:r>
-        <w:rPr>
-          <w:rFonts w:hint="eastAsia"/>
-        </w:rPr>
-        <w:t>到达实训基地，公司老师讲解了今后学习生活的注意事项。</w:t>
-      </w:r>
-    </w:p>
-    <w:p>
-      <w:r>
-        <w:rPr>
-          <w:rFonts w:hint="eastAsia"/>
-        </w:rPr>
-        <w:t>2017-</w:t>
-      </w:r>
-      <w:r>
-        <w:t>7</w:t>
-      </w:r>
-      <w:r>
-        <w:rPr>
-          <w:rFonts w:hint="eastAsia"/>
-        </w:rPr>
-        <w:t>-</w:t>
-      </w:r>
-      <w:r>
-        <w:t>28</w:t>
-      </w:r>
-      <w:r>
-        <w:rPr>
-          <w:rFonts w:hint="eastAsia"/>
-        </w:rPr>
-        <w:t>：</w:t>
-      </w:r>
-    </w:p>
-    <w:p>
-      <w:pPr>
-        <w:rPr>
-          <w:rFonts w:hint="eastAsia"/>
-        </w:rPr>
-      </w:pPr>
-      <w:r>
-        <w:rPr>
-          <w:rFonts w:hint="eastAsia"/>
-        </w:rPr>
-        <w:t>老师讲解了今后六周的工作安排，我们小组确定了要开发的项目。我和项目经理完成了项目开发计划和甘特图的编写。</w:t>
-      </w:r>
-    </w:p>
-    <w:p>
-      <w:r>
-        <w:rPr>
-          <w:rFonts w:hint="eastAsia"/>
-        </w:rPr>
-        <w:t>2017-</w:t>
-      </w:r>
-      <w:r>
-        <w:t>7</w:t>
-      </w:r>
-      <w:r>
-        <w:rPr>
-          <w:rFonts w:hint="eastAsia"/>
-        </w:rPr>
-        <w:t>-</w:t>
-      </w:r>
-      <w:r>
-        <w:t>29</w:t>
-      </w:r>
-      <w:r>
-        <w:rPr>
-          <w:rFonts w:hint="eastAsia"/>
-        </w:rPr>
-        <w:t>：</w:t>
-      </w:r>
-    </w:p>
-    <w:p>
-      <w:pPr>
-        <w:rPr>
-          <w:rFonts w:hint="eastAsia"/>
-        </w:rPr>
-      </w:pPr>
-      <w:r>
-        <w:rPr>
-          <w:rFonts w:hint="eastAsia"/>
-        </w:rPr>
-        <w:t>编写需求</w:t>
-      </w:r>
       <w:bookmarkStart w:id="0" w:name="_GoBack"/>
       <w:bookmarkEnd w:id="0"/>
-      <w:r>
-        <w:rPr>
-          <w:rFonts w:hint="eastAsia"/>
-        </w:rPr>
-        <w:t>规约文档，我负责信息发布子系统。</w:t>
-      </w:r>
-    </w:p>
-    <w:p>
-      <w:r>
-        <w:rPr>
-          <w:rFonts w:hint="eastAsia"/>
-        </w:rPr>
-        <w:t>2017-</w:t>
-      </w:r>
-      <w:r>
-        <w:t>7</w:t>
-      </w:r>
-      <w:r>
-        <w:rPr>
-          <w:rFonts w:hint="eastAsia"/>
-        </w:rPr>
-        <w:t>-</w:t>
-      </w:r>
-      <w:r>
-        <w:t>30</w:t>
-      </w:r>
-      <w:r>
-        <w:rPr>
-          <w:rFonts w:hint="eastAsia"/>
-        </w:rPr>
-        <w:t>：</w:t>
-      </w:r>
-    </w:p>
-    <w:p/>
+    </w:p>
     <w:sectPr>
       <w:pgSz w:w="11906" w:h="16838"/>
       <w:pgMar w:top="1440" w:right="1800" w:bottom="1440" w:left="1800" w:header="851" w:footer="992" w:gutter="0"/>

--- a/Milestone/Log/工作日志_刘本宏.docx
+++ b/Milestone/Log/工作日志_刘本宏.docx
@@ -222,6 +222,32 @@
       </w:r>
     </w:p>
     <w:p>
+      <w:r>
+        <w:rPr>
+          <w:rFonts w:hint="eastAsia"/>
+        </w:rPr>
+        <w:t>2017-</w:t>
+      </w:r>
+      <w:r>
+        <w:t>8</w:t>
+      </w:r>
+      <w:r>
+        <w:rPr>
+          <w:rFonts w:hint="eastAsia"/>
+        </w:rPr>
+        <w:t>-</w:t>
+      </w:r>
+      <w:r>
+        <w:t>3</w:t>
+      </w:r>
+      <w:r>
+        <w:rPr>
+          <w:rFonts w:hint="eastAsia"/>
+        </w:rPr>
+        <w:t>：</w:t>
+      </w:r>
+    </w:p>
+    <w:p>
       <w:pPr>
         <w:rPr>
           <w:rFonts w:hint="eastAsia"/>
@@ -230,6 +256,7 @@
       <w:bookmarkStart w:id="0" w:name="_GoBack"/>
       <w:bookmarkEnd w:id="0"/>
     </w:p>
+    <w:p/>
     <w:sectPr>
       <w:pgSz w:w="11906" w:h="16838"/>
       <w:pgMar w:top="1440" w:right="1800" w:bottom="1440" w:left="1800" w:header="851" w:footer="992" w:gutter="0"/>

--- a/Milestone/Log/工作日志_刘本宏.docx
+++ b/Milestone/Log/工作日志_刘本宏.docx
@@ -248,14 +248,183 @@
       </w:r>
     </w:p>
     <w:p>
+      <w:r>
+        <w:rPr>
+          <w:rFonts w:hint="eastAsia"/>
+        </w:rPr>
+        <w:t>老师讲解了有关设计阶段的主要工作，学习了时序图的画法以及数据库设计的步骤。</w:t>
+      </w:r>
+    </w:p>
+    <w:p>
+      <w:r>
+        <w:rPr>
+          <w:rFonts w:hint="eastAsia"/>
+        </w:rPr>
+        <w:t>2017-</w:t>
+      </w:r>
+      <w:r>
+        <w:t>8</w:t>
+      </w:r>
+      <w:r>
+        <w:rPr>
+          <w:rFonts w:hint="eastAsia"/>
+        </w:rPr>
+        <w:t>-</w:t>
+      </w:r>
+      <w:r>
+        <w:t>4</w:t>
+      </w:r>
+      <w:r>
+        <w:rPr>
+          <w:rFonts w:hint="eastAsia"/>
+        </w:rPr>
+        <w:t>：</w:t>
+      </w:r>
+    </w:p>
+    <w:p>
+      <w:r>
+        <w:rPr>
+          <w:rFonts w:hint="eastAsia"/>
+        </w:rPr>
+        <w:t>通过实现规约以及用例图等上周完成的文档，绘制时序图。</w:t>
+      </w:r>
+    </w:p>
+    <w:p>
+      <w:r>
+        <w:rPr>
+          <w:rFonts w:hint="eastAsia"/>
+        </w:rPr>
+        <w:t>2017-</w:t>
+      </w:r>
+      <w:r>
+        <w:t>8</w:t>
+      </w:r>
+      <w:r>
+        <w:rPr>
+          <w:rFonts w:hint="eastAsia"/>
+        </w:rPr>
+        <w:t>-</w:t>
+      </w:r>
+      <w:r>
+        <w:t>5</w:t>
+      </w:r>
+      <w:r>
+        <w:rPr>
+          <w:rFonts w:hint="eastAsia"/>
+        </w:rPr>
+        <w:t>：</w:t>
+      </w:r>
+    </w:p>
+    <w:p>
+      <w:r>
+        <w:rPr>
+          <w:rFonts w:hint="eastAsia"/>
+        </w:rPr>
+        <w:t>完成了信息发布子系统的有关数据库设计。</w:t>
+      </w:r>
+    </w:p>
+    <w:p>
+      <w:r>
+        <w:rPr>
+          <w:rFonts w:hint="eastAsia"/>
+        </w:rPr>
+        <w:t>2017-</w:t>
+      </w:r>
+      <w:r>
+        <w:t>8</w:t>
+      </w:r>
+      <w:r>
+        <w:rPr>
+          <w:rFonts w:hint="eastAsia"/>
+        </w:rPr>
+        <w:t>-</w:t>
+      </w:r>
+      <w:r>
+        <w:t>6</w:t>
+      </w:r>
+      <w:r>
+        <w:rPr>
+          <w:rFonts w:hint="eastAsia"/>
+        </w:rPr>
+        <w:t>：</w:t>
+      </w:r>
+    </w:p>
+    <w:p>
+      <w:r>
+        <w:rPr>
+          <w:rFonts w:hint="eastAsia"/>
+        </w:rPr>
+        <w:t>完成后台部分的原型界面设计。</w:t>
+      </w:r>
+    </w:p>
+    <w:p>
+      <w:r>
+        <w:rPr>
+          <w:rFonts w:hint="eastAsia"/>
+        </w:rPr>
+        <w:t>2017-</w:t>
+      </w:r>
+      <w:r>
+        <w:t>8</w:t>
+      </w:r>
+      <w:r>
+        <w:rPr>
+          <w:rFonts w:hint="eastAsia"/>
+        </w:rPr>
+        <w:t>-</w:t>
+      </w:r>
+      <w:r>
+        <w:t>7</w:t>
+      </w:r>
+      <w:r>
+        <w:rPr>
+          <w:rFonts w:hint="eastAsia"/>
+        </w:rPr>
+        <w:t>：</w:t>
+      </w:r>
+    </w:p>
+    <w:p>
+      <w:r>
+        <w:rPr>
+          <w:rFonts w:hint="eastAsia"/>
+        </w:rPr>
+        <w:t>完成前台部分的原型界面设计，教师评审阶段任务完成情况。</w:t>
+      </w:r>
+    </w:p>
+    <w:p>
       <w:pPr>
         <w:rPr>
           <w:rFonts w:hint="eastAsia"/>
         </w:rPr>
       </w:pPr>
+      <w:r>
+        <w:rPr>
+          <w:rFonts w:hint="eastAsia"/>
+        </w:rPr>
+        <w:t>2017-</w:t>
+      </w:r>
+      <w:r>
+        <w:t>8</w:t>
+      </w:r>
+      <w:r>
+        <w:rPr>
+          <w:rFonts w:hint="eastAsia"/>
+        </w:rPr>
+        <w:t>-</w:t>
+      </w:r>
+      <w:r>
+        <w:t>10</w:t>
+      </w:r>
+      <w:r>
+        <w:rPr>
+          <w:rFonts w:hint="eastAsia"/>
+        </w:rPr>
+        <w:t>：</w:t>
+      </w:r>
       <w:bookmarkStart w:id="0" w:name="_GoBack"/>
       <w:bookmarkEnd w:id="0"/>
     </w:p>
+    <w:p/>
     <w:p/>
     <w:sectPr>
       <w:pgSz w:w="11906" w:h="16838"/>

--- a/Milestone/Log/工作日志_刘本宏.docx
+++ b/Milestone/Log/工作日志_刘本宏.docx
@@ -221,6 +221,7 @@
         <w:t>收尾，完成测试用例。</w:t>
       </w:r>
     </w:p>
+    <w:p/>
     <w:p>
       <w:r>
         <w:rPr>
@@ -391,38 +392,34 @@
         <w:t>完成前台部分的原型界面设计，教师评审阶段任务完成情况。</w:t>
       </w:r>
     </w:p>
-    <w:p>
-      <w:pPr>
-        <w:rPr>
-          <w:rFonts w:hint="eastAsia"/>
-        </w:rPr>
-      </w:pPr>
-      <w:r>
-        <w:rPr>
-          <w:rFonts w:hint="eastAsia"/>
-        </w:rPr>
-        <w:t>2017-</w:t>
-      </w:r>
-      <w:r>
-        <w:t>8</w:t>
-      </w:r>
-      <w:r>
-        <w:rPr>
-          <w:rFonts w:hint="eastAsia"/>
-        </w:rPr>
-        <w:t>-</w:t>
-      </w:r>
-      <w:r>
-        <w:t>10</w:t>
-      </w:r>
-      <w:r>
-        <w:rPr>
-          <w:rFonts w:hint="eastAsia"/>
-        </w:rPr>
-        <w:t>：</w:t>
-      </w:r>
+    <w:p/>
+    <w:p>
       <w:bookmarkStart w:id="0" w:name="_GoBack"/>
       <w:bookmarkEnd w:id="0"/>
+      <w:r>
+        <w:rPr>
+          <w:rFonts w:hint="eastAsia"/>
+        </w:rPr>
+        <w:t>2017-</w:t>
+      </w:r>
+      <w:r>
+        <w:t>8</w:t>
+      </w:r>
+      <w:r>
+        <w:rPr>
+          <w:rFonts w:hint="eastAsia"/>
+        </w:rPr>
+        <w:t>-</w:t>
+      </w:r>
+      <w:r>
+        <w:t>10</w:t>
+      </w:r>
+      <w:r>
+        <w:rPr>
+          <w:rFonts w:hint="eastAsia"/>
+        </w:rPr>
+        <w:t>：</w:t>
+      </w:r>
     </w:p>
     <w:p/>
     <w:p/>

--- a/Milestone/Log/工作日志_刘本宏.docx
+++ b/Milestone/Log/工作日志_刘本宏.docx
@@ -394,34 +394,156 @@
     </w:p>
     <w:p/>
     <w:p>
+      <w:r>
+        <w:rPr>
+          <w:rFonts w:hint="eastAsia"/>
+        </w:rPr>
+        <w:t>2017-</w:t>
+      </w:r>
+      <w:r>
+        <w:t>8</w:t>
+      </w:r>
+      <w:r>
+        <w:rPr>
+          <w:rFonts w:hint="eastAsia"/>
+        </w:rPr>
+        <w:t>-</w:t>
+      </w:r>
+      <w:r>
+        <w:t>10</w:t>
+      </w:r>
+      <w:r>
+        <w:rPr>
+          <w:rFonts w:hint="eastAsia"/>
+        </w:rPr>
+        <w:t>：</w:t>
+      </w:r>
+    </w:p>
+    <w:p>
+      <w:r>
+        <w:rPr>
+          <w:rFonts w:hint="eastAsia"/>
+        </w:rPr>
+        <w:t>老师为我们详细讲解了</w:t>
+      </w:r>
+      <w:r>
+        <w:rPr>
+          <w:rFonts w:hint="eastAsia"/>
+        </w:rPr>
+        <w:t>Servlet</w:t>
+      </w:r>
+      <w:r>
+        <w:rPr>
+          <w:rFonts w:hint="eastAsia"/>
+        </w:rPr>
+        <w:t>的有关知识，完成了作业“运用</w:t>
+      </w:r>
+      <w:r>
+        <w:rPr>
+          <w:rFonts w:hint="eastAsia"/>
+        </w:rPr>
+        <w:t>Servlet</w:t>
+      </w:r>
+      <w:r>
+        <w:rPr>
+          <w:rFonts w:hint="eastAsia"/>
+        </w:rPr>
+        <w:t>中有关网页重定向以及请求转发的知识实现对数据库表的增删改查”。</w:t>
+      </w:r>
+    </w:p>
+    <w:p>
+      <w:r>
+        <w:rPr>
+          <w:rFonts w:hint="eastAsia"/>
+        </w:rPr>
+        <w:t>2017-</w:t>
+      </w:r>
+      <w:r>
+        <w:t>8</w:t>
+      </w:r>
+      <w:r>
+        <w:rPr>
+          <w:rFonts w:hint="eastAsia"/>
+        </w:rPr>
+        <w:t>-</w:t>
+      </w:r>
+      <w:r>
+        <w:t>11</w:t>
+      </w:r>
+      <w:r>
+        <w:rPr>
+          <w:rFonts w:hint="eastAsia"/>
+        </w:rPr>
+        <w:t>：</w:t>
+      </w:r>
+    </w:p>
+    <w:p>
+      <w:r>
+        <w:rPr>
+          <w:rFonts w:hint="eastAsia"/>
+        </w:rPr>
+        <w:t>上午完成了对</w:t>
+      </w:r>
+      <w:r>
+        <w:rPr>
+          <w:rFonts w:hint="eastAsia"/>
+        </w:rPr>
+        <w:t>Servlet</w:t>
+      </w:r>
+      <w:r>
+        <w:rPr>
+          <w:rFonts w:hint="eastAsia"/>
+        </w:rPr>
+        <w:t>内容的讲解，下午学习了</w:t>
+      </w:r>
+      <w:r>
+        <w:rPr>
+          <w:rFonts w:hint="eastAsia"/>
+        </w:rPr>
+        <w:t>JSP</w:t>
+      </w:r>
+      <w:r>
+        <w:rPr>
+          <w:rFonts w:hint="eastAsia"/>
+        </w:rPr>
+        <w:t>的有关知识。</w:t>
+      </w:r>
+    </w:p>
+    <w:p>
+      <w:r>
+        <w:rPr>
+          <w:rFonts w:hint="eastAsia"/>
+        </w:rPr>
+        <w:t>2017-</w:t>
+      </w:r>
+      <w:r>
+        <w:t>8</w:t>
+      </w:r>
+      <w:r>
+        <w:rPr>
+          <w:rFonts w:hint="eastAsia"/>
+        </w:rPr>
+        <w:t>-</w:t>
+      </w:r>
+      <w:r>
+        <w:t>12</w:t>
+      </w:r>
+      <w:r>
+        <w:rPr>
+          <w:rFonts w:hint="eastAsia"/>
+        </w:rPr>
+        <w:t>：</w:t>
+      </w:r>
+    </w:p>
+    <w:p>
+      <w:pPr>
+        <w:rPr>
+          <w:rFonts w:hint="eastAsia"/>
+        </w:rPr>
+      </w:pPr>
       <w:bookmarkStart w:id="0" w:name="_GoBack"/>
       <w:bookmarkEnd w:id="0"/>
-      <w:r>
-        <w:rPr>
-          <w:rFonts w:hint="eastAsia"/>
-        </w:rPr>
-        <w:t>2017-</w:t>
-      </w:r>
-      <w:r>
-        <w:t>8</w:t>
-      </w:r>
-      <w:r>
-        <w:rPr>
-          <w:rFonts w:hint="eastAsia"/>
-        </w:rPr>
-        <w:t>-</w:t>
-      </w:r>
-      <w:r>
-        <w:t>10</w:t>
-      </w:r>
-      <w:r>
-        <w:rPr>
-          <w:rFonts w:hint="eastAsia"/>
-        </w:rPr>
-        <w:t>：</w:t>
-      </w:r>
-    </w:p>
-    <w:p/>
+    </w:p>
     <w:p/>
     <w:sectPr>
       <w:pgSz w:w="11906" w:h="16838"/>

--- a/Milestone/Log/工作日志_刘本宏.docx
+++ b/Milestone/Log/工作日志_刘本宏.docx
@@ -536,6 +536,96 @@
       </w:r>
     </w:p>
     <w:p>
+      <w:r>
+        <w:rPr>
+          <w:rFonts w:hint="eastAsia"/>
+        </w:rPr>
+        <w:t>主要学习了</w:t>
+      </w:r>
+      <w:r>
+        <w:rPr>
+          <w:rFonts w:hint="eastAsia"/>
+        </w:rPr>
+        <w:t>EL</w:t>
+      </w:r>
+      <w:r>
+        <w:rPr>
+          <w:rFonts w:hint="eastAsia"/>
+        </w:rPr>
+        <w:t>表达式</w:t>
+      </w:r>
+      <w:r>
+        <w:t>以及</w:t>
+      </w:r>
+      <w:r>
+        <w:t>j</w:t>
+      </w:r>
+      <w:r>
+        <w:rPr>
+          <w:rFonts w:hint="eastAsia"/>
+        </w:rPr>
+        <w:t>stl</w:t>
+      </w:r>
+      <w:r>
+        <w:t>标签</w:t>
+      </w:r>
+      <w:r>
+        <w:t>的</w:t>
+      </w:r>
+      <w:r>
+        <w:rPr>
+          <w:rFonts w:hint="eastAsia"/>
+        </w:rPr>
+        <w:t>使用。</w:t>
+      </w:r>
+    </w:p>
+    <w:p>
+      <w:r>
+        <w:rPr>
+          <w:rFonts w:hint="eastAsia"/>
+        </w:rPr>
+        <w:t>2017-</w:t>
+      </w:r>
+      <w:r>
+        <w:t>8</w:t>
+      </w:r>
+      <w:r>
+        <w:rPr>
+          <w:rFonts w:hint="eastAsia"/>
+        </w:rPr>
+        <w:t>-</w:t>
+      </w:r>
+      <w:r>
+        <w:t>13</w:t>
+      </w:r>
+      <w:r>
+        <w:rPr>
+          <w:rFonts w:hint="eastAsia"/>
+        </w:rPr>
+        <w:t>：</w:t>
+      </w:r>
+    </w:p>
+    <w:p>
+      <w:r>
+        <w:rPr>
+          <w:rFonts w:hint="eastAsia"/>
+        </w:rPr>
+        <w:t>学习了三大框架中的</w:t>
+      </w:r>
+      <w:r>
+        <w:rPr>
+          <w:rFonts w:hint="eastAsia"/>
+        </w:rPr>
+        <w:t>mybatis</w:t>
+      </w:r>
+      <w:r>
+        <w:rPr>
+          <w:rFonts w:hint="eastAsia"/>
+        </w:rPr>
+        <w:t>，并练习使用。</w:t>
+      </w:r>
+    </w:p>
+    <w:p>
       <w:pPr>
         <w:rPr>
           <w:rFonts w:hint="eastAsia"/>
@@ -543,7 +633,14 @@
       </w:pPr>
       <w:bookmarkStart w:id="0" w:name="_GoBack"/>
       <w:bookmarkEnd w:id="0"/>
-    </w:p>
+      <w:r>
+        <w:rPr>
+          <w:rFonts w:hint="eastAsia"/>
+        </w:rPr>
+        <w:t xml:space="preserve"> </w:t>
+      </w:r>
+    </w:p>
+    <w:p/>
     <w:p/>
     <w:sectPr>
       <w:pgSz w:w="11906" w:h="16838"/>

--- a/Milestone/Log/工作日志_刘本宏.docx
+++ b/Milestone/Log/工作日志_刘本宏.docx
@@ -567,10 +567,7 @@
         <w:t>stl</w:t>
       </w:r>
       <w:r>
-        <w:t>标签</w:t>
-      </w:r>
-      <w:r>
-        <w:t>的</w:t>
+        <w:t>标签的</w:t>
       </w:r>
       <w:r>
         <w:rPr>
@@ -626,13 +623,62 @@
       </w:r>
     </w:p>
     <w:p>
+      <w:r>
+        <w:t>2017</w:t>
+      </w:r>
+      <w:r>
+        <w:rPr>
+          <w:rFonts w:hint="eastAsia"/>
+        </w:rPr>
+        <w:t>-</w:t>
+      </w:r>
+      <w:r>
+        <w:t>8</w:t>
+      </w:r>
+      <w:r>
+        <w:rPr>
+          <w:rFonts w:hint="eastAsia"/>
+        </w:rPr>
+        <w:t>-</w:t>
+      </w:r>
+      <w:r>
+        <w:t>14</w:t>
+      </w:r>
+      <w:r>
+        <w:rPr>
+          <w:rFonts w:hint="eastAsia"/>
+        </w:rPr>
+        <w:t>：</w:t>
+      </w:r>
+    </w:p>
+    <w:p>
       <w:pPr>
         <w:rPr>
           <w:rFonts w:hint="eastAsia"/>
         </w:rPr>
       </w:pPr>
+      <w:r>
+        <w:rPr>
+          <w:rFonts w:hint="eastAsia"/>
+        </w:rPr>
+        <w:t>学习并练习了</w:t>
+      </w:r>
+      <w:r>
+        <w:rPr>
+          <w:rFonts w:hint="eastAsia"/>
+        </w:rPr>
+        <w:t>controller-service-dao</w:t>
+      </w:r>
+      <w:r>
+        <w:rPr>
+          <w:rFonts w:hint="eastAsia"/>
+        </w:rPr>
+        <w:t>三层框架的使用。</w:t>
+      </w:r>
       <w:bookmarkStart w:id="0" w:name="_GoBack"/>
       <w:bookmarkEnd w:id="0"/>
+    </w:p>
+    <w:p>
       <w:r>
         <w:rPr>
           <w:rFonts w:hint="eastAsia"/>

--- a/Milestone/Log/工作日志_刘本宏.docx
+++ b/Milestone/Log/工作日志_刘本宏.docx
@@ -652,6 +652,69 @@
       </w:r>
     </w:p>
     <w:p>
+      <w:r>
+        <w:rPr>
+          <w:rFonts w:hint="eastAsia"/>
+        </w:rPr>
+        <w:t>学习并练习了</w:t>
+      </w:r>
+      <w:r>
+        <w:rPr>
+          <w:rFonts w:hint="eastAsia"/>
+        </w:rPr>
+        <w:t>controller-service-dao</w:t>
+      </w:r>
+      <w:r>
+        <w:rPr>
+          <w:rFonts w:hint="eastAsia"/>
+        </w:rPr>
+        <w:t>三层框架的使用。</w:t>
+      </w:r>
+    </w:p>
+    <w:p>
+      <w:r>
+        <w:rPr>
+          <w:rFonts w:hint="eastAsia"/>
+        </w:rPr>
+        <w:t xml:space="preserve"> </w:t>
+      </w:r>
+    </w:p>
+    <w:p>
+      <w:r>
+        <w:rPr>
+          <w:rFonts w:hint="eastAsia"/>
+        </w:rPr>
+        <w:t>201</w:t>
+      </w:r>
+      <w:r>
+        <w:t>7</w:t>
+      </w:r>
+      <w:r>
+        <w:rPr>
+          <w:rFonts w:hint="eastAsia"/>
+        </w:rPr>
+        <w:t>-</w:t>
+      </w:r>
+      <w:r>
+        <w:t>8</w:t>
+      </w:r>
+      <w:r>
+        <w:rPr>
+          <w:rFonts w:hint="eastAsia"/>
+        </w:rPr>
+        <w:t>-</w:t>
+      </w:r>
+      <w:r>
+        <w:t>17</w:t>
+      </w:r>
+      <w:r>
+        <w:rPr>
+          <w:rFonts w:hint="eastAsia"/>
+        </w:rPr>
+        <w:t>：</w:t>
+      </w:r>
+    </w:p>
+    <w:p>
       <w:pPr>
         <w:rPr>
           <w:rFonts w:hint="eastAsia"/>
@@ -661,32 +724,41 @@
         <w:rPr>
           <w:rFonts w:hint="eastAsia"/>
         </w:rPr>
-        <w:t>学习并练习了</w:t>
-      </w:r>
-      <w:r>
-        <w:rPr>
-          <w:rFonts w:hint="eastAsia"/>
-        </w:rPr>
-        <w:t>controller-service-dao</w:t>
-      </w:r>
-      <w:r>
-        <w:rPr>
-          <w:rFonts w:hint="eastAsia"/>
-        </w:rPr>
-        <w:t>三层框架的使用。</w:t>
+        <w:t>上午学习了</w:t>
+      </w:r>
+      <w:r>
+        <w:rPr>
+          <w:rFonts w:hint="eastAsia"/>
+        </w:rPr>
+        <w:t>ajax</w:t>
+      </w:r>
+      <w:r>
+        <w:rPr>
+          <w:rFonts w:hint="eastAsia"/>
+        </w:rPr>
+        <w:t>的知识，下午</w:t>
       </w:r>
       <w:bookmarkStart w:id="0" w:name="_GoBack"/>
       <w:bookmarkEnd w:id="0"/>
-    </w:p>
-    <w:p>
-      <w:r>
-        <w:rPr>
-          <w:rFonts w:hint="eastAsia"/>
-        </w:rPr>
-        <w:t xml:space="preserve"> </w:t>
-      </w:r>
-    </w:p>
-    <w:p/>
+      <w:r>
+        <w:rPr>
+          <w:rFonts w:hint="eastAsia"/>
+        </w:rPr>
+        <w:t>学习了</w:t>
+      </w:r>
+      <w:r>
+        <w:rPr>
+          <w:rFonts w:hint="eastAsia"/>
+        </w:rPr>
+        <w:t>spring</w:t>
+      </w:r>
+      <w:r>
+        <w:rPr>
+          <w:rFonts w:hint="eastAsia"/>
+        </w:rPr>
+        <w:t>的控制反转（依赖注入）等相关概念及原理。</w:t>
+      </w:r>
+    </w:p>
     <w:p/>
     <w:sectPr>
       <w:pgSz w:w="11906" w:h="16838"/>

--- a/Milestone/Log/工作日志_刘本宏.docx
+++ b/Milestone/Log/工作日志_刘本宏.docx
@@ -715,51 +715,144 @@
       </w:r>
     </w:p>
     <w:p>
+      <w:r>
+        <w:rPr>
+          <w:rFonts w:hint="eastAsia"/>
+        </w:rPr>
+        <w:t>上午学习了</w:t>
+      </w:r>
+      <w:r>
+        <w:rPr>
+          <w:rFonts w:hint="eastAsia"/>
+        </w:rPr>
+        <w:t>ajax</w:t>
+      </w:r>
+      <w:r>
+        <w:rPr>
+          <w:rFonts w:hint="eastAsia"/>
+        </w:rPr>
+        <w:t>的知识，下午学习了</w:t>
+      </w:r>
+      <w:r>
+        <w:rPr>
+          <w:rFonts w:hint="eastAsia"/>
+        </w:rPr>
+        <w:t>spring</w:t>
+      </w:r>
+      <w:r>
+        <w:rPr>
+          <w:rFonts w:hint="eastAsia"/>
+        </w:rPr>
+        <w:t>的控制反转、依赖注入</w:t>
+      </w:r>
+      <w:r>
+        <w:rPr>
+          <w:rFonts w:hint="eastAsia"/>
+        </w:rPr>
+        <w:t>等相关概念及原理。</w:t>
+      </w:r>
+    </w:p>
+    <w:p>
+      <w:r>
+        <w:rPr>
+          <w:rFonts w:hint="eastAsia"/>
+        </w:rPr>
+        <w:t>2017-</w:t>
+      </w:r>
+      <w:r>
+        <w:t>8</w:t>
+      </w:r>
+      <w:r>
+        <w:rPr>
+          <w:rFonts w:hint="eastAsia"/>
+        </w:rPr>
+        <w:t>-</w:t>
+      </w:r>
+      <w:r>
+        <w:t>18</w:t>
+      </w:r>
+      <w:r>
+        <w:rPr>
+          <w:rFonts w:hint="eastAsia"/>
+        </w:rPr>
+        <w:t>：</w:t>
+      </w:r>
+    </w:p>
+    <w:p>
+      <w:r>
+        <w:rPr>
+          <w:rFonts w:hint="eastAsia"/>
+        </w:rPr>
+        <w:t>了解了</w:t>
+      </w:r>
+      <w:r>
+        <w:rPr>
+          <w:rFonts w:hint="eastAsia"/>
+        </w:rPr>
+        <w:t>spring</w:t>
+      </w:r>
+      <w:r>
+        <w:rPr>
+          <w:rFonts w:hint="eastAsia"/>
+        </w:rPr>
+        <w:t>的事务管理机制，学习了团队合作开发工具</w:t>
+      </w:r>
+      <w:r>
+        <w:rPr>
+          <w:rFonts w:hint="eastAsia"/>
+        </w:rPr>
+        <w:t>git</w:t>
+      </w:r>
+      <w:r>
+        <w:rPr>
+          <w:rFonts w:hint="eastAsia"/>
+        </w:rPr>
+        <w:t>的简单操作。</w:t>
+      </w:r>
+    </w:p>
+    <w:p>
+      <w:r>
+        <w:rPr>
+          <w:rFonts w:hint="eastAsia"/>
+        </w:rPr>
+        <w:t>2017-</w:t>
+      </w:r>
+      <w:r>
+        <w:t>8</w:t>
+      </w:r>
+      <w:r>
+        <w:rPr>
+          <w:rFonts w:hint="eastAsia"/>
+        </w:rPr>
+        <w:t>-</w:t>
+      </w:r>
+      <w:r>
+        <w:t>19</w:t>
+      </w:r>
+      <w:r>
+        <w:rPr>
+          <w:rFonts w:hint="eastAsia"/>
+        </w:rPr>
+        <w:t>：</w:t>
+      </w:r>
+    </w:p>
+    <w:p>
+      <w:r>
+        <w:rPr>
+          <w:rFonts w:hint="eastAsia"/>
+        </w:rPr>
+        <w:t>开始着手开发项目，第一步完成数据库表的创建。</w:t>
+      </w:r>
+    </w:p>
+    <w:p>
       <w:pPr>
         <w:rPr>
           <w:rFonts w:hint="eastAsia"/>
         </w:rPr>
       </w:pPr>
-      <w:r>
-        <w:rPr>
-          <w:rFonts w:hint="eastAsia"/>
-        </w:rPr>
-        <w:t>上午学习了</w:t>
-      </w:r>
-      <w:r>
-        <w:rPr>
-          <w:rFonts w:hint="eastAsia"/>
-        </w:rPr>
-        <w:t>ajax</w:t>
-      </w:r>
-      <w:r>
-        <w:rPr>
-          <w:rFonts w:hint="eastAsia"/>
-        </w:rPr>
-        <w:t>的知识，下午</w:t>
-      </w:r>
       <w:bookmarkStart w:id="0" w:name="_GoBack"/>
       <w:bookmarkEnd w:id="0"/>
-      <w:r>
-        <w:rPr>
-          <w:rFonts w:hint="eastAsia"/>
-        </w:rPr>
-        <w:t>学习了</w:t>
-      </w:r>
-      <w:r>
-        <w:rPr>
-          <w:rFonts w:hint="eastAsia"/>
-        </w:rPr>
-        <w:t>spring</w:t>
-      </w:r>
-      <w:r>
-        <w:rPr>
-          <w:rFonts w:hint="eastAsia"/>
-        </w:rPr>
-        <w:t>的控制反转（依赖注入）等相关概念及原理。</w:t>
-      </w:r>
-    </w:p>
-    <w:p/>
+    </w:p>
     <w:sectPr>
       <w:pgSz w:w="11906" w:h="16838"/>
       <w:pgMar w:top="1440" w:right="1800" w:bottom="1440" w:left="1800" w:header="851" w:footer="992" w:gutter="0"/>

--- a/Milestone/Log/工作日志_刘本宏.docx
+++ b/Milestone/Log/工作日志_刘本宏.docx
@@ -843,6 +843,83 @@
         </w:rPr>
         <w:t>开始着手开发项目，第一步完成数据库表的创建。</w:t>
       </w:r>
+      <w:r>
+        <w:rPr>
+          <w:rFonts w:hint="eastAsia"/>
+        </w:rPr>
+        <w:t>在</w:t>
+      </w:r>
+      <w:r>
+        <w:rPr>
+          <w:rFonts w:hint="eastAsia"/>
+        </w:rPr>
+        <w:t>eclipse</w:t>
+      </w:r>
+      <w:r>
+        <w:rPr>
+          <w:rFonts w:hint="eastAsia"/>
+        </w:rPr>
+        <w:t>上创建</w:t>
+      </w:r>
+      <w:r>
+        <w:t>maven</w:t>
+      </w:r>
+      <w:r>
+        <w:rPr>
+          <w:rFonts w:hint="eastAsia"/>
+        </w:rPr>
+        <w:t>项目。</w:t>
+      </w:r>
+    </w:p>
+    <w:p>
+      <w:r>
+        <w:t>2017</w:t>
+      </w:r>
+      <w:r>
+        <w:rPr>
+          <w:rFonts w:hint="eastAsia"/>
+        </w:rPr>
+        <w:t>-</w:t>
+      </w:r>
+      <w:r>
+        <w:t>8</w:t>
+      </w:r>
+      <w:r>
+        <w:rPr>
+          <w:rFonts w:hint="eastAsia"/>
+        </w:rPr>
+        <w:t>-</w:t>
+      </w:r>
+      <w:r>
+        <w:t>20</w:t>
+      </w:r>
+      <w:r>
+        <w:rPr>
+          <w:rFonts w:hint="eastAsia"/>
+        </w:rPr>
+        <w:t>：</w:t>
+      </w:r>
+    </w:p>
+    <w:p>
+      <w:r>
+        <w:rPr>
+          <w:rFonts w:hint="eastAsia"/>
+        </w:rPr>
+        <w:lastRenderedPageBreak/>
+        <w:t>开发新闻管理的后台模块，主要是新闻文章的增删改查等，使用</w:t>
+      </w:r>
+      <w:r>
+        <w:rPr>
+          <w:rFonts w:hint="eastAsia"/>
+        </w:rPr>
+        <w:t>ssm</w:t>
+      </w:r>
+      <w:r>
+        <w:rPr>
+          <w:rFonts w:hint="eastAsia"/>
+        </w:rPr>
+        <w:t>框架实现。</w:t>
+      </w:r>
     </w:p>
     <w:p>
       <w:pPr>
@@ -853,6 +930,7 @@
       <w:bookmarkStart w:id="0" w:name="_GoBack"/>
       <w:bookmarkEnd w:id="0"/>
     </w:p>
+    <w:p/>
     <w:sectPr>
       <w:pgSz w:w="11906" w:h="16838"/>
       <w:pgMar w:top="1440" w:right="1800" w:bottom="1440" w:left="1800" w:header="851" w:footer="992" w:gutter="0"/>

--- a/Milestone/Log/工作日志_刘本宏.docx
+++ b/Milestone/Log/工作日志_刘本宏.docx
@@ -868,11 +868,24 @@
         <w:rPr>
           <w:rFonts w:hint="eastAsia"/>
         </w:rPr>
-        <w:t>项目。</w:t>
-      </w:r>
-    </w:p>
-    <w:p>
-      <w:r>
+        <w:t>项目</w:t>
+      </w:r>
+      <w:r>
+        <w:rPr>
+          <w:rFonts w:hint="eastAsia"/>
+        </w:rPr>
+        <w:t>，搭建项目框架</w:t>
+      </w:r>
+      <w:r>
+        <w:rPr>
+          <w:rFonts w:hint="eastAsia"/>
+        </w:rPr>
+        <w:t>。</w:t>
+      </w:r>
+    </w:p>
+    <w:p>
+      <w:r>
+        <w:lastRenderedPageBreak/>
         <w:t>2017</w:t>
       </w:r>
       <w:r>
@@ -905,7 +918,6 @@
         <w:rPr>
           <w:rFonts w:hint="eastAsia"/>
         </w:rPr>
-        <w:lastRenderedPageBreak/>
         <w:t>开发新闻管理的后台模块，主要是新闻文章的增删改查等，使用</w:t>
       </w:r>
       <w:r>
@@ -919,6 +931,86 @@
           <w:rFonts w:hint="eastAsia"/>
         </w:rPr>
         <w:t>框架实现。</w:t>
+      </w:r>
+    </w:p>
+    <w:p>
+      <w:r>
+        <w:rPr>
+          <w:rFonts w:hint="eastAsia"/>
+        </w:rPr>
+        <w:t>是否完成</w:t>
+      </w:r>
+      <w:r>
+        <w:rPr>
+          <w:rFonts w:hint="eastAsia"/>
+        </w:rPr>
+        <w:t>(</w:t>
+      </w:r>
+      <w:r>
+        <w:t>Y/N</w:t>
+      </w:r>
+      <w:r>
+        <w:rPr>
+          <w:rFonts w:hint="eastAsia"/>
+        </w:rPr>
+        <w:t>)------------&gt;</w:t>
+      </w:r>
+      <w:r>
+        <w:t>N</w:t>
+      </w:r>
+    </w:p>
+    <w:p>
+      <w:r>
+        <w:rPr>
+          <w:rFonts w:hint="eastAsia"/>
+        </w:rPr>
+        <w:t>进度：</w:t>
+      </w:r>
+      <w:r>
+        <w:rPr>
+          <w:rFonts w:hint="eastAsia"/>
+        </w:rPr>
+        <w:t>50%</w:t>
+      </w:r>
+      <w:r>
+        <w:rPr>
+          <w:rFonts w:hint="eastAsia"/>
+        </w:rPr>
+        <w:t>，完成了新闻管理模块的增删操作。</w:t>
+      </w:r>
+    </w:p>
+    <w:p>
+      <w:r>
+        <w:rPr>
+          <w:rFonts w:hint="eastAsia"/>
+        </w:rPr>
+        <w:t>2017-</w:t>
+      </w:r>
+      <w:r>
+        <w:t>8</w:t>
+      </w:r>
+      <w:r>
+        <w:rPr>
+          <w:rFonts w:hint="eastAsia"/>
+        </w:rPr>
+        <w:t>-</w:t>
+      </w:r>
+      <w:r>
+        <w:t>21</w:t>
+      </w:r>
+      <w:r>
+        <w:rPr>
+          <w:rFonts w:hint="eastAsia"/>
+        </w:rPr>
+        <w:t>：</w:t>
+      </w:r>
+    </w:p>
+    <w:p>
+      <w:r>
+        <w:rPr>
+          <w:rFonts w:hint="eastAsia"/>
+        </w:rPr>
+        <w:t>完成了新闻管理的后台模块，主要是修改和查询以及细节展示的功能。</w:t>
       </w:r>
     </w:p>
     <w:p>
@@ -930,6 +1022,7 @@
       <w:bookmarkStart w:id="0" w:name="_GoBack"/>
       <w:bookmarkEnd w:id="0"/>
     </w:p>
+    <w:p/>
     <w:p/>
     <w:sectPr>
       <w:pgSz w:w="11906" w:h="16838"/>

--- a/Milestone/Log/工作日志_刘本宏.docx
+++ b/Milestone/Log/工作日志_刘本宏.docx
@@ -1013,15 +1013,60 @@
         <w:t>完成了新闻管理的后台模块，主要是修改和查询以及细节展示的功能。</w:t>
       </w:r>
     </w:p>
+    <w:p/>
+    <w:p>
+      <w:r>
+        <w:t>2017</w:t>
+      </w:r>
+      <w:r>
+        <w:rPr>
+          <w:rFonts w:hint="eastAsia"/>
+        </w:rPr>
+        <w:t>-</w:t>
+      </w:r>
+      <w:r>
+        <w:t>8</w:t>
+      </w:r>
+      <w:r>
+        <w:rPr>
+          <w:rFonts w:hint="eastAsia"/>
+        </w:rPr>
+        <w:t>-</w:t>
+      </w:r>
+      <w:r>
+        <w:t>24</w:t>
+      </w:r>
+      <w:r>
+        <w:rPr>
+          <w:rFonts w:hint="eastAsia"/>
+        </w:rPr>
+        <w:t>：</w:t>
+      </w:r>
+    </w:p>
+    <w:p>
+      <w:r>
+        <w:rPr>
+          <w:rFonts w:hint="eastAsia"/>
+        </w:rPr>
+        <w:t>完成了信息发布子功能模块的所有后台的代码，即新闻文章管理、留言管理、敏感词管理。</w:t>
+      </w:r>
+    </w:p>
     <w:p>
       <w:pPr>
         <w:rPr>
           <w:rFonts w:hint="eastAsia"/>
         </w:rPr>
       </w:pPr>
+      <w:r>
+        <w:rPr>
+          <w:rFonts w:hint="eastAsia"/>
+        </w:rPr>
+        <w:t>进行后台模块的单元测试，各项指标正常。</w:t>
+      </w:r>
       <w:bookmarkStart w:id="0" w:name="_GoBack"/>
       <w:bookmarkEnd w:id="0"/>
     </w:p>
+    <w:p/>
     <w:p/>
     <w:p/>
     <w:sectPr>

--- a/Milestone/Log/工作日志_刘本宏.docx
+++ b/Milestone/Log/工作日志_刘本宏.docx
@@ -1052,6 +1052,49 @@
       </w:r>
     </w:p>
     <w:p>
+      <w:r>
+        <w:rPr>
+          <w:rFonts w:hint="eastAsia"/>
+        </w:rPr>
+        <w:t>进行后台模块的单元测试，各项指标正常。</w:t>
+      </w:r>
+    </w:p>
+    <w:p>
+      <w:r>
+        <w:rPr>
+          <w:rFonts w:hint="eastAsia"/>
+        </w:rPr>
+        <w:t>201</w:t>
+      </w:r>
+      <w:r>
+        <w:t>7</w:t>
+      </w:r>
+      <w:r>
+        <w:rPr>
+          <w:rFonts w:hint="eastAsia"/>
+        </w:rPr>
+        <w:t>-</w:t>
+      </w:r>
+      <w:r>
+        <w:t>8</w:t>
+      </w:r>
+      <w:r>
+        <w:rPr>
+          <w:rFonts w:hint="eastAsia"/>
+        </w:rPr>
+        <w:t>-</w:t>
+      </w:r>
+      <w:r>
+        <w:t>25</w:t>
+      </w:r>
+      <w:r>
+        <w:rPr>
+          <w:rFonts w:hint="eastAsia"/>
+        </w:rPr>
+        <w:t>：</w:t>
+      </w:r>
+    </w:p>
+    <w:p>
       <w:pPr>
         <w:rPr>
           <w:rFonts w:hint="eastAsia"/>
@@ -1061,13 +1104,37 @@
         <w:rPr>
           <w:rFonts w:hint="eastAsia"/>
         </w:rPr>
-        <w:t>进行后台模块的单元测试，各项指标正常。</w:t>
+        <w:t>完成了留言系统的前台界面，增加了敏感词过滤功能，留言提交之前会匹配敏感词库中的条目，若留言内容含有敏感词，则给出警告，没有则提交。</w:t>
+      </w:r>
+    </w:p>
+    <w:p>
+      <w:r>
+        <w:rPr>
+          <w:rFonts w:hint="eastAsia"/>
+        </w:rPr>
+        <w:t>2017-</w:t>
+      </w:r>
+      <w:r>
+        <w:t>8</w:t>
+      </w:r>
+      <w:r>
+        <w:rPr>
+          <w:rFonts w:hint="eastAsia"/>
+        </w:rPr>
+        <w:t>-</w:t>
+      </w:r>
+      <w:r>
+        <w:t>26</w:t>
+      </w:r>
+      <w:r>
+        <w:rPr>
+          <w:rFonts w:hint="eastAsia"/>
+        </w:rPr>
+        <w:t>：</w:t>
       </w:r>
       <w:bookmarkStart w:id="0" w:name="_GoBack"/>
       <w:bookmarkEnd w:id="0"/>
     </w:p>
-    <w:p/>
-    <w:p/>
     <w:p/>
     <w:sectPr>
       <w:pgSz w:w="11906" w:h="16838"/>

--- a/Milestone/Log/工作日志_刘本宏.docx
+++ b/Milestone/Log/工作日志_刘本宏.docx
@@ -1095,6 +1095,74 @@
       </w:r>
     </w:p>
     <w:p>
+      <w:r>
+        <w:rPr>
+          <w:rFonts w:hint="eastAsia"/>
+        </w:rPr>
+        <w:t>完成了留言系统的前台界面，增加了敏感词过滤功能，留言提交之前会匹配敏感词库中的条目，若留言内容含有敏感词，则给出警告，没有则提交。</w:t>
+      </w:r>
+    </w:p>
+    <w:p>
+      <w:r>
+        <w:rPr>
+          <w:rFonts w:hint="eastAsia"/>
+        </w:rPr>
+        <w:t>2017-</w:t>
+      </w:r>
+      <w:r>
+        <w:t>8</w:t>
+      </w:r>
+      <w:r>
+        <w:rPr>
+          <w:rFonts w:hint="eastAsia"/>
+        </w:rPr>
+        <w:t>-</w:t>
+      </w:r>
+      <w:r>
+        <w:t>26</w:t>
+      </w:r>
+      <w:r>
+        <w:rPr>
+          <w:rFonts w:hint="eastAsia"/>
+        </w:rPr>
+        <w:t>：</w:t>
+      </w:r>
+    </w:p>
+    <w:p>
+      <w:r>
+        <w:rPr>
+          <w:rFonts w:hint="eastAsia"/>
+        </w:rPr>
+        <w:t>完成了前台页面影视资讯部分的一级页面，实现文章列表的前台展示。</w:t>
+      </w:r>
+    </w:p>
+    <w:p>
+      <w:r>
+        <w:rPr>
+          <w:rFonts w:hint="eastAsia"/>
+        </w:rPr>
+        <w:t>2017-</w:t>
+      </w:r>
+      <w:r>
+        <w:t>8</w:t>
+      </w:r>
+      <w:r>
+        <w:rPr>
+          <w:rFonts w:hint="eastAsia"/>
+        </w:rPr>
+        <w:t>-</w:t>
+      </w:r>
+      <w:r>
+        <w:t>27</w:t>
+      </w:r>
+      <w:r>
+        <w:rPr>
+          <w:rFonts w:hint="eastAsia"/>
+        </w:rPr>
+        <w:t>：</w:t>
+      </w:r>
+    </w:p>
+    <w:p>
       <w:pPr>
         <w:rPr>
           <w:rFonts w:hint="eastAsia"/>
@@ -1104,38 +1172,11 @@
         <w:rPr>
           <w:rFonts w:hint="eastAsia"/>
         </w:rPr>
-        <w:t>完成了留言系统的前台界面，增加了敏感词过滤功能，留言提交之前会匹配敏感词库中的条目，若留言内容含有敏感词，则给出警告，没有则提交。</w:t>
-      </w:r>
-    </w:p>
-    <w:p>
-      <w:r>
-        <w:rPr>
-          <w:rFonts w:hint="eastAsia"/>
-        </w:rPr>
-        <w:t>2017-</w:t>
-      </w:r>
-      <w:r>
-        <w:t>8</w:t>
-      </w:r>
-      <w:r>
-        <w:rPr>
-          <w:rFonts w:hint="eastAsia"/>
-        </w:rPr>
-        <w:t>-</w:t>
-      </w:r>
-      <w:r>
-        <w:t>26</w:t>
-      </w:r>
-      <w:r>
-        <w:rPr>
-          <w:rFonts w:hint="eastAsia"/>
-        </w:rPr>
-        <w:t>：</w:t>
+        <w:t>完成了前台页面影视资讯部分的二级页面，实现了文章详情的展示页。</w:t>
       </w:r>
       <w:bookmarkStart w:id="0" w:name="_GoBack"/>
       <w:bookmarkEnd w:id="0"/>
     </w:p>
-    <w:p/>
     <w:sectPr>
       <w:pgSz w:w="11906" w:h="16838"/>
       <w:pgMar w:top="1440" w:right="1800" w:bottom="1440" w:left="1800" w:header="851" w:footer="992" w:gutter="0"/>

--- a/Milestone/Log/工作日志_刘本宏.docx
+++ b/Milestone/Log/工作日志_刘本宏.docx
@@ -1163,6 +1163,52 @@
       </w:r>
     </w:p>
     <w:p>
+      <w:r>
+        <w:rPr>
+          <w:rFonts w:hint="eastAsia"/>
+        </w:rPr>
+        <w:t>完成了前台页面影视资讯部分的二级页面，实现了文章详情的展示页。</w:t>
+      </w:r>
+    </w:p>
+    <w:p>
+      <w:r>
+        <w:t>2017</w:t>
+      </w:r>
+      <w:r>
+        <w:rPr>
+          <w:rFonts w:hint="eastAsia"/>
+        </w:rPr>
+        <w:t>-</w:t>
+      </w:r>
+      <w:r>
+        <w:t>8</w:t>
+      </w:r>
+      <w:r>
+        <w:rPr>
+          <w:rFonts w:hint="eastAsia"/>
+        </w:rPr>
+        <w:t>-</w:t>
+      </w:r>
+      <w:r>
+        <w:t>28</w:t>
+      </w:r>
+      <w:r>
+        <w:rPr>
+          <w:rFonts w:hint="eastAsia"/>
+        </w:rPr>
+        <w:t>：</w:t>
+      </w:r>
+    </w:p>
+    <w:p>
+      <w:r>
+        <w:rPr>
+          <w:rFonts w:hint="eastAsia"/>
+        </w:rPr>
+        <w:t>增加了文章评论功能，编写了后台和前台代码。</w:t>
+      </w:r>
+    </w:p>
+    <w:p/>
+    <w:p>
       <w:pPr>
         <w:rPr>
           <w:rFonts w:hint="eastAsia"/>
@@ -1172,7 +1218,25 @@
         <w:rPr>
           <w:rFonts w:hint="eastAsia"/>
         </w:rPr>
-        <w:t>完成了前台页面影视资讯部分的二级页面，实现了文章详情的展示页。</w:t>
+        <w:t>2017-</w:t>
+      </w:r>
+      <w:r>
+        <w:t>8</w:t>
+      </w:r>
+      <w:r>
+        <w:rPr>
+          <w:rFonts w:hint="eastAsia"/>
+        </w:rPr>
+        <w:t>-</w:t>
+      </w:r>
+      <w:r>
+        <w:t>31</w:t>
+      </w:r>
+      <w:r>
+        <w:rPr>
+          <w:rFonts w:hint="eastAsia"/>
+        </w:rPr>
+        <w:t>：</w:t>
       </w:r>
       <w:bookmarkStart w:id="0" w:name="_GoBack"/>
       <w:bookmarkEnd w:id="0"/>

--- a/Milestone/Log/工作日志_刘本宏.docx
+++ b/Milestone/Log/工作日志_刘本宏.docx
@@ -1209,35 +1209,71 @@
     </w:p>
     <w:p/>
     <w:p>
+      <w:r>
+        <w:rPr>
+          <w:rFonts w:hint="eastAsia"/>
+        </w:rPr>
+        <w:t>2017-</w:t>
+      </w:r>
+      <w:r>
+        <w:t>8</w:t>
+      </w:r>
+      <w:r>
+        <w:rPr>
+          <w:rFonts w:hint="eastAsia"/>
+        </w:rPr>
+        <w:t>-</w:t>
+      </w:r>
+      <w:r>
+        <w:t>31</w:t>
+      </w:r>
+      <w:r>
+        <w:rPr>
+          <w:rFonts w:hint="eastAsia"/>
+        </w:rPr>
+        <w:t>：</w:t>
+      </w:r>
+    </w:p>
+    <w:p>
+      <w:r>
+        <w:rPr>
+          <w:rFonts w:hint="eastAsia"/>
+        </w:rPr>
+        <w:t>全组进行后台内容的整合，并且进行单元和集成测试。</w:t>
+      </w:r>
+    </w:p>
+    <w:p>
+      <w:r>
+        <w:rPr>
+          <w:rFonts w:hint="eastAsia"/>
+        </w:rPr>
+        <w:t>2017-</w:t>
+      </w:r>
+      <w:r>
+        <w:t>9</w:t>
+      </w:r>
+      <w:r>
+        <w:rPr>
+          <w:rFonts w:hint="eastAsia"/>
+        </w:rPr>
+        <w:t>-</w:t>
+      </w:r>
+      <w:r>
+        <w:t>1</w:t>
+      </w:r>
+      <w:r>
+        <w:rPr>
+          <w:rFonts w:hint="eastAsia"/>
+        </w:rPr>
+        <w:t>：</w:t>
+      </w:r>
+    </w:p>
+    <w:p>
       <w:pPr>
         <w:rPr>
           <w:rFonts w:hint="eastAsia"/>
         </w:rPr>
       </w:pPr>
-      <w:r>
-        <w:rPr>
-          <w:rFonts w:hint="eastAsia"/>
-        </w:rPr>
-        <w:t>2017-</w:t>
-      </w:r>
-      <w:r>
-        <w:t>8</w:t>
-      </w:r>
-      <w:r>
-        <w:rPr>
-          <w:rFonts w:hint="eastAsia"/>
-        </w:rPr>
-        <w:t>-</w:t>
-      </w:r>
-      <w:r>
-        <w:t>31</w:t>
-      </w:r>
-      <w:r>
-        <w:rPr>
-          <w:rFonts w:hint="eastAsia"/>
-        </w:rPr>
-        <w:t>：</w:t>
-      </w:r>
       <w:bookmarkStart w:id="0" w:name="_GoBack"/>
       <w:bookmarkEnd w:id="0"/>
     </w:p>

--- a/Milestone/Log/工作日志_刘本宏.docx
+++ b/Milestone/Log/工作日志_刘本宏.docx
@@ -1266,6 +1266,72 @@
           <w:rFonts w:hint="eastAsia"/>
         </w:rPr>
         <w:t>：</w:t>
+      </w:r>
+    </w:p>
+    <w:p>
+      <w:r>
+        <w:rPr>
+          <w:rFonts w:hint="eastAsia"/>
+        </w:rPr>
+        <w:t>前台页面整合优化，我将我的评论和留言中需要用户登录的业务逻辑补充完善。全组进行整个应用的代码调优，跳转链接修改，进行集成测试。</w:t>
+      </w:r>
+    </w:p>
+    <w:p>
+      <w:r>
+        <w:rPr>
+          <w:rFonts w:hint="eastAsia"/>
+        </w:rPr>
+        <w:t>2017-</w:t>
+      </w:r>
+      <w:r>
+        <w:t>9</w:t>
+      </w:r>
+      <w:r>
+        <w:rPr>
+          <w:rFonts w:hint="eastAsia"/>
+        </w:rPr>
+        <w:t>-</w:t>
+      </w:r>
+      <w:r>
+        <w:t>2</w:t>
+      </w:r>
+      <w:r>
+        <w:rPr>
+          <w:rFonts w:hint="eastAsia"/>
+        </w:rPr>
+        <w:t>：</w:t>
+      </w:r>
+    </w:p>
+    <w:p>
+      <w:r>
+        <w:rPr>
+          <w:rFonts w:hint="eastAsia"/>
+        </w:rPr>
+        <w:t>撰写</w:t>
+      </w:r>
+      <w:r>
+        <w:rPr>
+          <w:rFonts w:hint="eastAsia"/>
+        </w:rPr>
+        <w:t>答辩的</w:t>
+      </w:r>
+      <w:r>
+        <w:rPr>
+          <w:rFonts w:hint="eastAsia"/>
+        </w:rPr>
+        <w:t>演示</w:t>
+      </w:r>
+      <w:r>
+        <w:rPr>
+          <w:rFonts w:hint="eastAsia"/>
+        </w:rPr>
+        <w:t>PPT</w:t>
+      </w:r>
+      <w:r>
+        <w:rPr>
+          <w:rFonts w:hint="eastAsia"/>
+        </w:rPr>
+        <w:t>，准备答辩。</w:t>
       </w:r>
     </w:p>
     <w:p>

--- a/Milestone/Log/工作日志_刘本宏.docx
+++ b/Milestone/Log/工作日志_刘本宏.docx
@@ -1307,13 +1307,7 @@
         <w:rPr>
           <w:rFonts w:hint="eastAsia"/>
         </w:rPr>
-        <w:t>撰写</w:t>
-      </w:r>
-      <w:r>
-        <w:rPr>
-          <w:rFonts w:hint="eastAsia"/>
-        </w:rPr>
-        <w:t>答辩的</w:t>
+        <w:t>撰写答辩的</w:t>
       </w:r>
       <w:r>
         <w:rPr>
@@ -1335,11 +1329,86 @@
       </w:r>
     </w:p>
     <w:p>
+      <w:r>
+        <w:rPr>
+          <w:rFonts w:hint="eastAsia"/>
+        </w:rPr>
+        <w:t>201</w:t>
+      </w:r>
+      <w:r>
+        <w:t>7</w:t>
+      </w:r>
+      <w:r>
+        <w:rPr>
+          <w:rFonts w:hint="eastAsia"/>
+        </w:rPr>
+        <w:t>-</w:t>
+      </w:r>
+      <w:r>
+        <w:t>9</w:t>
+      </w:r>
+      <w:r>
+        <w:rPr>
+          <w:rFonts w:hint="eastAsia"/>
+        </w:rPr>
+        <w:t>-</w:t>
+      </w:r>
+      <w:r>
+        <w:t>3</w:t>
+      </w:r>
+      <w:r>
+        <w:rPr>
+          <w:rFonts w:hint="eastAsia"/>
+        </w:rPr>
+        <w:t>：</w:t>
+      </w:r>
+    </w:p>
+    <w:p>
+      <w:r>
+        <w:rPr>
+          <w:rFonts w:hint="eastAsia"/>
+        </w:rPr>
+        <w:t>完成一些后期的文档编写。</w:t>
+      </w:r>
+    </w:p>
+    <w:p>
+      <w:r>
+        <w:rPr>
+          <w:rFonts w:hint="eastAsia"/>
+        </w:rPr>
+        <w:t>2017-</w:t>
+      </w:r>
+      <w:r>
+        <w:t>9</w:t>
+      </w:r>
+      <w:r>
+        <w:rPr>
+          <w:rFonts w:hint="eastAsia"/>
+        </w:rPr>
+        <w:t>-</w:t>
+      </w:r>
+      <w:r>
+        <w:t>4</w:t>
+      </w:r>
+      <w:r>
+        <w:rPr>
+          <w:rFonts w:hint="eastAsia"/>
+        </w:rPr>
+        <w:t>：</w:t>
+      </w:r>
+    </w:p>
+    <w:p>
       <w:pPr>
         <w:rPr>
           <w:rFonts w:hint="eastAsia"/>
         </w:rPr>
       </w:pPr>
+      <w:r>
+        <w:rPr>
+          <w:rFonts w:hint="eastAsia"/>
+        </w:rPr>
+        <w:t>答辩。</w:t>
+      </w:r>
       <w:bookmarkStart w:id="0" w:name="_GoBack"/>
       <w:bookmarkEnd w:id="0"/>
     </w:p>
